--- a/github.docx
+++ b/github.docx
@@ -1202,6 +1202,14 @@
       </w:pPr>
     </w:p>
     <w:p>
+      <w:pPr>
+        <w:rPr>
+          <w:rFonts w:ascii="Helvetica" w:hAnsi="Helvetica" w:cs="Helvetica" w:hint="eastAsia"/>
+          <w:color w:val="333333"/>
+          <w:szCs w:val="21"/>
+          <w:shd w:val="clear" w:color="auto" w:fill="FFFFFF"/>
+        </w:rPr>
+      </w:pPr>
       <w:r>
         <w:rPr>
           <w:rFonts w:ascii="Helvetica" w:hAnsi="Helvetica" w:cs="Helvetica"/>
@@ -1250,6 +1258,40 @@
           <w:shd w:val="clear" w:color="auto" w:fill="FFFFFF"/>
         </w:rPr>
         <w:t>。</w:t>
+      </w:r>
+    </w:p>
+    <w:p>
+      <w:pPr>
+        <w:rPr>
+          <w:rFonts w:ascii="Helvetica" w:hAnsi="Helvetica" w:cs="Helvetica" w:hint="eastAsia"/>
+          <w:color w:val="333333"/>
+          <w:szCs w:val="21"/>
+          <w:shd w:val="clear" w:color="auto" w:fill="FFFFFF"/>
+        </w:rPr>
+      </w:pPr>
+    </w:p>
+    <w:p>
+      <w:r>
+        <w:t>当</w:t>
+      </w:r>
+      <w:r>
+        <w:rPr>
+          <w:i/>
+          <w:iCs/>
+        </w:rPr>
+        <w:t>HEAD</w:t>
+      </w:r>
+      <w:r>
+        <w:t>处于分离状态（不依附于任一分支）时，提交操作可以正常进行，但是不会更新任何已命名的分支。</w:t>
+      </w:r>
+      <w:r>
+        <w:t>(</w:t>
+      </w:r>
+      <w:r>
+        <w:t>你可以认为这是在更新一个匿名分支。</w:t>
+      </w:r>
+      <w:r>
+        <w:t>)</w:t>
       </w:r>
     </w:p>
     <w:sectPr>

--- a/github.docx
+++ b/github.docx
@@ -3,11 +3,6 @@
 <w:document xmlns:ve="http://schemas.openxmlformats.org/markup-compatibility/2006" xmlns:o="urn:schemas-microsoft-com:office:office" xmlns:r="http://schemas.openxmlformats.org/officeDocument/2006/relationships" xmlns:m="http://schemas.openxmlformats.org/officeDocument/2006/math" xmlns:v="urn:schemas-microsoft-com:vml" xmlns:wp="http://schemas.openxmlformats.org/drawingml/2006/wordprocessingDrawing" xmlns:w10="urn:schemas-microsoft-com:office:word" xmlns:w="http://schemas.openxmlformats.org/wordprocessingml/2006/main" xmlns:wne="http://schemas.microsoft.com/office/word/2006/wordml">
   <w:body>
     <w:p>
-      <w:pPr>
-        <w:rPr>
-          <w:rFonts w:hint="eastAsia"/>
-        </w:rPr>
-      </w:pPr>
       <w:r>
         <w:rPr>
           <w:rFonts w:hint="eastAsia"/>
@@ -175,7 +170,7 @@
         <w:spacing w:before="0" w:beforeAutospacing="0" w:after="115" w:afterAutospacing="0" w:line="230" w:lineRule="atLeast"/>
         <w:ind w:left="288"/>
         <w:rPr>
-          <w:rFonts w:ascii="Helvetica" w:hAnsi="Helvetica" w:cs="Helvetica" w:hint="eastAsia"/>
+          <w:rFonts w:ascii="Helvetica" w:hAnsi="Helvetica" w:cs="Helvetica"/>
           <w:color w:val="333333"/>
           <w:sz w:val="16"/>
           <w:szCs w:val="16"/>
@@ -284,7 +279,7 @@
         <w:spacing w:before="0" w:beforeAutospacing="0" w:after="115" w:afterAutospacing="0" w:line="230" w:lineRule="atLeast"/>
         <w:ind w:left="288"/>
         <w:rPr>
-          <w:rFonts w:ascii="Helvetica" w:hAnsi="Helvetica" w:cs="Helvetica" w:hint="eastAsia"/>
+          <w:rFonts w:ascii="Helvetica" w:hAnsi="Helvetica" w:cs="Helvetica"/>
           <w:color w:val="333333"/>
           <w:sz w:val="16"/>
           <w:szCs w:val="16"/>
@@ -529,18 +524,12 @@
         <w:t>查看命令历史，以便确定要回到未来的哪个版本。</w:t>
       </w:r>
     </w:p>
-    <w:p>
-      <w:pPr>
-        <w:rPr>
-          <w:rFonts w:hint="eastAsia"/>
-        </w:rPr>
-      </w:pPr>
-    </w:p>
-    <w:p>
-      <w:pPr>
-        <w:rPr>
-          <w:rStyle w:val="HTML"/>
-          <w:rFonts w:ascii="Consolas" w:hAnsi="Consolas" w:cs="Consolas" w:hint="eastAsia"/>
+    <w:p/>
+    <w:p>
+      <w:pPr>
+        <w:rPr>
+          <w:rStyle w:val="HTML"/>
+          <w:rFonts w:ascii="Consolas" w:hAnsi="Consolas" w:cs="Consolas"/>
           <w:color w:val="DD1144"/>
           <w:sz w:val="14"/>
           <w:szCs w:val="14"/>
@@ -703,7 +692,7 @@
     <w:p>
       <w:pPr>
         <w:rPr>
-          <w:rFonts w:ascii="Helvetica" w:hAnsi="Helvetica" w:cs="Helvetica" w:hint="eastAsia"/>
+          <w:rFonts w:ascii="Helvetica" w:hAnsi="Helvetica" w:cs="Helvetica"/>
           <w:color w:val="333333"/>
           <w:sz w:val="16"/>
           <w:szCs w:val="16"/>
@@ -768,7 +757,7 @@
     <w:p>
       <w:pPr>
         <w:rPr>
-          <w:rFonts w:ascii="Helvetica" w:hAnsi="Helvetica" w:cs="Helvetica" w:hint="eastAsia"/>
+          <w:rFonts w:ascii="Helvetica" w:hAnsi="Helvetica" w:cs="Helvetica"/>
           <w:color w:val="333333"/>
           <w:sz w:val="16"/>
           <w:szCs w:val="16"/>
@@ -990,17 +979,11 @@
         <w:t>时的状态。</w:t>
       </w:r>
     </w:p>
-    <w:p>
-      <w:pPr>
-        <w:rPr>
-          <w:rFonts w:hint="eastAsia"/>
-        </w:rPr>
-      </w:pPr>
-    </w:p>
-    <w:p>
-      <w:pPr>
-        <w:rPr>
-          <w:rFonts w:ascii="Helvetica" w:hAnsi="Helvetica" w:cs="Helvetica" w:hint="eastAsia"/>
+    <w:p/>
+    <w:p>
+      <w:pPr>
+        <w:rPr>
+          <w:rFonts w:ascii="Helvetica" w:hAnsi="Helvetica" w:cs="Helvetica"/>
           <w:color w:val="333333"/>
           <w:sz w:val="16"/>
           <w:szCs w:val="16"/>
@@ -1063,7 +1046,7 @@
     <w:p>
       <w:pPr>
         <w:rPr>
-          <w:rFonts w:ascii="Helvetica" w:hAnsi="Helvetica" w:cs="Helvetica" w:hint="eastAsia"/>
+          <w:rFonts w:ascii="Helvetica" w:hAnsi="Helvetica" w:cs="Helvetica"/>
           <w:color w:val="333333"/>
           <w:sz w:val="16"/>
           <w:szCs w:val="16"/>
@@ -1118,7 +1101,7 @@
     <w:p>
       <w:pPr>
         <w:rPr>
-          <w:rFonts w:ascii="Helvetica" w:hAnsi="Helvetica" w:cs="Helvetica" w:hint="eastAsia"/>
+          <w:rFonts w:ascii="Helvetica" w:hAnsi="Helvetica" w:cs="Helvetica"/>
           <w:color w:val="333333"/>
           <w:sz w:val="16"/>
           <w:szCs w:val="16"/>
@@ -1194,17 +1177,11 @@
         <w:t>一节，不过前提是没有推送到远程库。</w:t>
       </w:r>
     </w:p>
-    <w:p>
-      <w:pPr>
-        <w:rPr>
-          <w:rFonts w:hint="eastAsia"/>
-        </w:rPr>
-      </w:pPr>
-    </w:p>
-    <w:p>
-      <w:pPr>
-        <w:rPr>
-          <w:rFonts w:ascii="Helvetica" w:hAnsi="Helvetica" w:cs="Helvetica" w:hint="eastAsia"/>
+    <w:p/>
+    <w:p>
+      <w:pPr>
+        <w:rPr>
+          <w:rFonts w:ascii="Helvetica" w:hAnsi="Helvetica" w:cs="Helvetica"/>
           <w:color w:val="333333"/>
           <w:szCs w:val="21"/>
           <w:shd w:val="clear" w:color="auto" w:fill="FFFFFF"/>
@@ -1263,7 +1240,7 @@
     <w:p>
       <w:pPr>
         <w:rPr>
-          <w:rFonts w:ascii="Helvetica" w:hAnsi="Helvetica" w:cs="Helvetica" w:hint="eastAsia"/>
+          <w:rFonts w:ascii="Helvetica" w:hAnsi="Helvetica" w:cs="Helvetica"/>
           <w:color w:val="333333"/>
           <w:szCs w:val="21"/>
           <w:shd w:val="clear" w:color="auto" w:fill="FFFFFF"/>
@@ -1271,6 +1248,11 @@
       </w:pPr>
     </w:p>
     <w:p>
+      <w:pPr>
+        <w:rPr>
+          <w:rFonts w:hint="eastAsia"/>
+        </w:rPr>
+      </w:pPr>
       <w:r>
         <w:t>当</w:t>
       </w:r>
@@ -1294,6 +1276,96 @@
         <w:t>)</w:t>
       </w:r>
     </w:p>
+    <w:p>
+      <w:pPr>
+        <w:rPr>
+          <w:rFonts w:hint="eastAsia"/>
+        </w:rPr>
+      </w:pPr>
+    </w:p>
+    <w:p>
+      <w:pPr>
+        <w:rPr>
+          <w:rFonts w:hint="eastAsia"/>
+        </w:rPr>
+      </w:pPr>
+      <w:r>
+        <w:rPr>
+          <w:rFonts w:hint="eastAsia"/>
+        </w:rPr>
+        <w:t>Github:</w:t>
+      </w:r>
+    </w:p>
+    <w:p>
+      <w:pPr>
+        <w:widowControl/>
+        <w:shd w:val="clear" w:color="auto" w:fill="F5F5F5"/>
+        <w:tabs>
+          <w:tab w:val="left" w:pos="916"/>
+          <w:tab w:val="left" w:pos="1832"/>
+          <w:tab w:val="left" w:pos="2748"/>
+          <w:tab w:val="left" w:pos="3664"/>
+          <w:tab w:val="left" w:pos="4580"/>
+          <w:tab w:val="left" w:pos="5496"/>
+          <w:tab w:val="left" w:pos="6412"/>
+          <w:tab w:val="left" w:pos="7328"/>
+          <w:tab w:val="left" w:pos="8244"/>
+          <w:tab w:val="left" w:pos="9160"/>
+          <w:tab w:val="left" w:pos="10076"/>
+          <w:tab w:val="left" w:pos="10992"/>
+          <w:tab w:val="left" w:pos="11908"/>
+          <w:tab w:val="left" w:pos="12824"/>
+          <w:tab w:val="left" w:pos="13740"/>
+          <w:tab w:val="left" w:pos="14656"/>
+        </w:tabs>
+        <w:wordWrap w:val="0"/>
+        <w:spacing w:after="115" w:line="230" w:lineRule="atLeast"/>
+        <w:jc w:val="left"/>
+        <w:rPr>
+          <w:rFonts w:ascii="Consolas" w:eastAsia="宋体" w:hAnsi="Consolas" w:cs="Consolas"/>
+          <w:color w:val="333333"/>
+          <w:kern w:val="0"/>
+          <w:sz w:val="15"/>
+          <w:szCs w:val="15"/>
+        </w:rPr>
+      </w:pPr>
+      <w:r>
+        <w:rPr>
+          <w:rFonts w:ascii="Consolas" w:eastAsia="宋体" w:hAnsi="Consolas" w:cs="Consolas"/>
+          <w:color w:val="333333"/>
+          <w:kern w:val="0"/>
+          <w:sz w:val="14"/>
+        </w:rPr>
+        <w:lastRenderedPageBreak/>
+        <w:t>$ git remote add origin git@github.com:michaelliao/learngit.git</w:t>
+      </w:r>
+    </w:p>
+    <w:p>
+      <w:pPr>
+        <w:pStyle w:val="HTML0"/>
+        <w:shd w:val="clear" w:color="auto" w:fill="F5F5F5"/>
+        <w:wordWrap w:val="0"/>
+        <w:spacing w:after="115" w:line="230" w:lineRule="atLeast"/>
+        <w:rPr>
+          <w:rFonts w:ascii="Consolas" w:hAnsi="Consolas" w:cs="Consolas"/>
+          <w:color w:val="333333"/>
+          <w:sz w:val="15"/>
+          <w:szCs w:val="15"/>
+        </w:rPr>
+      </w:pPr>
+      <w:r>
+        <w:rPr>
+          <w:rStyle w:val="HTML"/>
+          <w:rFonts w:ascii="Consolas" w:hAnsi="Consolas" w:cs="Consolas"/>
+          <w:color w:val="333333"/>
+          <w:sz w:val="14"/>
+          <w:szCs w:val="14"/>
+          <w:bdr w:val="none" w:sz="0" w:space="0" w:color="auto" w:frame="1"/>
+        </w:rPr>
+        <w:t>git push -u origin master</w:t>
+      </w:r>
+    </w:p>
+    <w:p/>
     <w:sectPr>
       <w:pgSz w:w="11906" w:h="16838"/>
       <w:pgMar w:top="1440" w:right="1800" w:bottom="1440" w:left="1800" w:header="851" w:footer="992" w:gutter="0"/>
@@ -1968,6 +2040,7 @@
   <w:style w:type="character" w:default="1" w:styleId="a0">
     <w:name w:val="Default Paragraph Font"/>
     <w:uiPriority w:val="1"/>
+    <w:semiHidden/>
     <w:unhideWhenUsed/>
   </w:style>
   <w:style w:type="table" w:default="1" w:styleId="a1">
@@ -2118,6 +2191,57 @@
     <w:rPr>
       <w:b/>
       <w:bCs/>
+    </w:rPr>
+  </w:style>
+  <w:style w:type="paragraph" w:styleId="HTML0">
+    <w:name w:val="HTML Preformatted"/>
+    <w:basedOn w:val="a"/>
+    <w:link w:val="HTMLChar"/>
+    <w:uiPriority w:val="99"/>
+    <w:semiHidden/>
+    <w:unhideWhenUsed/>
+    <w:rsid w:val="00D6268B"/>
+    <w:pPr>
+      <w:widowControl/>
+      <w:tabs>
+        <w:tab w:val="left" w:pos="916"/>
+        <w:tab w:val="left" w:pos="1832"/>
+        <w:tab w:val="left" w:pos="2748"/>
+        <w:tab w:val="left" w:pos="3664"/>
+        <w:tab w:val="left" w:pos="4580"/>
+        <w:tab w:val="left" w:pos="5496"/>
+        <w:tab w:val="left" w:pos="6412"/>
+        <w:tab w:val="left" w:pos="7328"/>
+        <w:tab w:val="left" w:pos="8244"/>
+        <w:tab w:val="left" w:pos="9160"/>
+        <w:tab w:val="left" w:pos="10076"/>
+        <w:tab w:val="left" w:pos="10992"/>
+        <w:tab w:val="left" w:pos="11908"/>
+        <w:tab w:val="left" w:pos="12824"/>
+        <w:tab w:val="left" w:pos="13740"/>
+        <w:tab w:val="left" w:pos="14656"/>
+      </w:tabs>
+      <w:jc w:val="left"/>
+    </w:pPr>
+    <w:rPr>
+      <w:rFonts w:ascii="宋体" w:eastAsia="宋体" w:hAnsi="宋体" w:cs="宋体"/>
+      <w:kern w:val="0"/>
+      <w:sz w:val="24"/>
+      <w:szCs w:val="24"/>
+    </w:rPr>
+  </w:style>
+  <w:style w:type="character" w:customStyle="1" w:styleId="HTMLChar">
+    <w:name w:val="HTML 预设格式 Char"/>
+    <w:basedOn w:val="a0"/>
+    <w:link w:val="HTML0"/>
+    <w:uiPriority w:val="99"/>
+    <w:semiHidden/>
+    <w:rsid w:val="00D6268B"/>
+    <w:rPr>
+      <w:rFonts w:ascii="宋体" w:eastAsia="宋体" w:hAnsi="宋体" w:cs="宋体"/>
+      <w:kern w:val="0"/>
+      <w:sz w:val="24"/>
+      <w:szCs w:val="24"/>
     </w:rPr>
   </w:style>
 </w:styles>

--- a/github.docx
+++ b/github.docx
@@ -1157,24 +1157,57 @@
     </w:p>
     <w:p>
       <w:r>
-        <w:t>场景</w:t>
-      </w:r>
-      <w:r>
+        <w:t>场</w:t>
+      </w:r>
+      <w:r>
+        <w:rPr>
+          <w:rFonts w:ascii="Helvetica" w:hAnsi="Helvetica" w:cs="Helvetica"/>
+          <w:color w:val="333333"/>
+          <w:szCs w:val="21"/>
+          <w:shd w:val="clear" w:color="auto" w:fill="FFFFFF"/>
+        </w:rPr>
+        <w:t>景</w:t>
+      </w:r>
+      <w:r>
+        <w:rPr>
+          <w:rFonts w:ascii="Helvetica" w:hAnsi="Helvetica" w:cs="Helvetica"/>
+          <w:color w:val="333333"/>
+          <w:szCs w:val="21"/>
+          <w:shd w:val="clear" w:color="auto" w:fill="FFFFFF"/>
+        </w:rPr>
         <w:t>3</w:t>
       </w:r>
       <w:r>
+        <w:rPr>
+          <w:rFonts w:ascii="Helvetica" w:hAnsi="Helvetica" w:cs="Helvetica"/>
+          <w:color w:val="333333"/>
+          <w:szCs w:val="21"/>
+          <w:shd w:val="clear" w:color="auto" w:fill="FFFFFF"/>
+        </w:rPr>
         <w:t>：已经提交了不合适的修改到版本库时，想要撤销本次提交，参考</w:t>
       </w:r>
       <w:hyperlink r:id="rId7" w:history="1">
         <w:r>
           <w:rPr>
-            <w:rStyle w:val="a6"/>
+            <w:rFonts w:ascii="Helvetica" w:hAnsi="Helvetica" w:cs="Helvetica"/>
+            <w:color w:val="333333"/>
+            <w:szCs w:val="21"/>
+            <w:shd w:val="clear" w:color="auto" w:fill="FFFFFF"/>
           </w:rPr>
           <w:t>版本回退</w:t>
         </w:r>
       </w:hyperlink>
       <w:r>
-        <w:t>一节，不过前提是没有推送到远程库。</w:t>
+        <w:rPr>
+          <w:rFonts w:ascii="Helvetica" w:hAnsi="Helvetica" w:cs="Helvetica"/>
+          <w:color w:val="333333"/>
+          <w:szCs w:val="21"/>
+          <w:shd w:val="clear" w:color="auto" w:fill="FFFFFF"/>
+        </w:rPr>
+        <w:t>一节，不过前提是没有推送到远程库</w:t>
+      </w:r>
+      <w:r>
+        <w:t>。</w:t>
       </w:r>
     </w:p>
     <w:p/>
@@ -1248,11 +1281,6 @@
       </w:pPr>
     </w:p>
     <w:p>
-      <w:pPr>
-        <w:rPr>
-          <w:rFonts w:hint="eastAsia"/>
-        </w:rPr>
-      </w:pPr>
       <w:r>
         <w:t>当</w:t>
       </w:r>
@@ -1276,19 +1304,8 @@
         <w:t>)</w:t>
       </w:r>
     </w:p>
-    <w:p>
-      <w:pPr>
-        <w:rPr>
-          <w:rFonts w:hint="eastAsia"/>
-        </w:rPr>
-      </w:pPr>
-    </w:p>
-    <w:p>
-      <w:pPr>
-        <w:rPr>
-          <w:rFonts w:hint="eastAsia"/>
-        </w:rPr>
-      </w:pPr>
+    <w:p/>
+    <w:p>
       <w:r>
         <w:rPr>
           <w:rFonts w:hint="eastAsia"/>
@@ -1363,6 +1380,31 @@
           <w:bdr w:val="none" w:sz="0" w:space="0" w:color="auto" w:frame="1"/>
         </w:rPr>
         <w:t>git push -u origin master</w:t>
+      </w:r>
+    </w:p>
+    <w:p>
+      <w:pPr>
+        <w:pStyle w:val="HTML0"/>
+        <w:shd w:val="clear" w:color="auto" w:fill="F5F5F5"/>
+        <w:wordWrap w:val="0"/>
+        <w:spacing w:after="115" w:line="230" w:lineRule="atLeast"/>
+        <w:rPr>
+          <w:rFonts w:ascii="Consolas" w:hAnsi="Consolas" w:cs="Consolas"/>
+          <w:color w:val="333333"/>
+          <w:sz w:val="15"/>
+          <w:szCs w:val="15"/>
+        </w:rPr>
+      </w:pPr>
+      <w:r>
+        <w:rPr>
+          <w:rStyle w:val="HTML"/>
+          <w:rFonts w:ascii="Consolas" w:hAnsi="Consolas" w:cs="Consolas"/>
+          <w:color w:val="333333"/>
+          <w:sz w:val="14"/>
+          <w:szCs w:val="14"/>
+          <w:bdr w:val="none" w:sz="0" w:space="0" w:color="auto" w:frame="1"/>
+        </w:rPr>
+        <w:t>git clone git@github.com:michaelliao/gitskills.git</w:t>
       </w:r>
     </w:p>
     <w:p/>
